--- a/Arrival/Work2/Задание 2.docx
+++ b/Arrival/Work2/Задание 2.docx
@@ -32,7 +32,6 @@
       <w:pPr>
         <w:rPr>
           <w:rFonts w:ascii="Times New Roman" w:hAnsi="Times New Roman" w:cs="Times New Roman"/>
-          <w:lang w:val="en-US"/>
         </w:rPr>
       </w:pPr>
     </w:p>
@@ -63,8 +62,6 @@
           <w:rFonts w:ascii="Times New Roman" w:hAnsi="Times New Roman" w:cs="Times New Roman"/>
         </w:rPr>
       </w:pPr>
-      <w:bookmarkStart w:id="0" w:name="_GoBack"/>
-      <w:bookmarkEnd w:id="0"/>
       <w:r>
         <w:rPr>
           <w:rFonts w:ascii="Times New Roman" w:hAnsi="Times New Roman" w:cs="Times New Roman"/>
@@ -261,25 +258,7 @@
         <w:rPr>
           <w:rFonts w:ascii="Times New Roman" w:hAnsi="Times New Roman" w:cs="Times New Roman"/>
         </w:rPr>
-        <w:t>В файле «</w:t>
-      </w:r>
-      <w:r>
-        <w:rPr>
-          <w:rFonts w:ascii="Times New Roman" w:hAnsi="Times New Roman" w:cs="Times New Roman"/>
-        </w:rPr>
-        <w:t>Work2WithTraffic</w:t>
-      </w:r>
-      <w:r>
-        <w:rPr>
-          <w:rFonts w:ascii="Times New Roman" w:hAnsi="Times New Roman" w:cs="Times New Roman"/>
-        </w:rPr>
-        <w:t>»</w:t>
-      </w:r>
-      <w:r>
-        <w:rPr>
-          <w:rFonts w:ascii="Times New Roman" w:hAnsi="Times New Roman" w:cs="Times New Roman"/>
-        </w:rPr>
-        <w:t xml:space="preserve"> </w:t>
+        <w:t xml:space="preserve">В файле «Work2WithTraffic» </w:t>
       </w:r>
       <w:r>
         <w:rPr>
@@ -368,7 +347,6 @@
         <w:jc w:val="center"/>
         <w:rPr>
           <w:rFonts w:ascii="Times New Roman" w:hAnsi="Times New Roman" w:cs="Times New Roman"/>
-          <w:lang w:val="en-US"/>
         </w:rPr>
       </w:pPr>
       <w:r>
@@ -387,13 +365,7 @@
         <w:rPr>
           <w:rFonts w:ascii="Times New Roman" w:hAnsi="Times New Roman" w:cs="Times New Roman"/>
         </w:rPr>
-        <w:t>работы светофора</w:t>
-      </w:r>
-      <w:r>
-        <w:rPr>
-          <w:rFonts w:ascii="Times New Roman" w:hAnsi="Times New Roman" w:cs="Times New Roman"/>
-        </w:rPr>
-        <w:t xml:space="preserve"> с имитацией дорожного трафика</w:t>
+        <w:t>работы светофора с имитацией дорожного трафика</w:t>
       </w:r>
     </w:p>
     <w:p>
@@ -626,6 +598,15 @@
           <w:rFonts w:ascii="Times New Roman" w:hAnsi="Times New Roman" w:cs="Times New Roman"/>
         </w:rPr>
       </w:pPr>
+    </w:p>
+    <w:p>
+      <w:pPr>
+        <w:ind w:firstLine="708"/>
+        <w:jc w:val="both"/>
+        <w:rPr>
+          <w:rFonts w:ascii="Times New Roman" w:hAnsi="Times New Roman" w:cs="Times New Roman"/>
+        </w:rPr>
+      </w:pPr>
       <w:r>
         <w:rPr>
           <w:rFonts w:ascii="Times New Roman" w:hAnsi="Times New Roman" w:cs="Times New Roman"/>
@@ -644,6 +625,20 @@
         </w:rPr>
         <w:t xml:space="preserve"> </w:t>
       </w:r>
+      <w:r>
+        <w:rPr>
+          <w:rFonts w:ascii="Times New Roman" w:hAnsi="Times New Roman" w:cs="Times New Roman"/>
+        </w:rPr>
+        <w:t>Данные параметры указываются в блоках представленных на рисунке 5.</w:t>
+      </w:r>
+    </w:p>
+    <w:p>
+      <w:pPr>
+        <w:jc w:val="center"/>
+        <w:rPr>
+          <w:rFonts w:ascii="Times New Roman" w:hAnsi="Times New Roman" w:cs="Times New Roman"/>
+        </w:rPr>
+      </w:pPr>
     </w:p>
     <w:p>
       <w:pPr>
@@ -712,13 +707,7 @@
         <w:rPr>
           <w:rFonts w:ascii="Times New Roman" w:hAnsi="Times New Roman" w:cs="Times New Roman"/>
         </w:rPr>
-        <w:t>Рис 4</w:t>
-      </w:r>
-      <w:r>
-        <w:rPr>
-          <w:rFonts w:ascii="Times New Roman" w:hAnsi="Times New Roman" w:cs="Times New Roman"/>
-        </w:rPr>
-        <w:t xml:space="preserve">. – Параметры для настройки </w:t>
+        <w:t xml:space="preserve">Рис 4. – Параметры для настройки </w:t>
       </w:r>
       <w:r>
         <w:rPr>
@@ -737,6 +726,7 @@
     </w:p>
     <w:p>
       <w:pPr>
+        <w:ind w:firstLine="708"/>
         <w:jc w:val="both"/>
         <w:rPr>
           <w:rFonts w:ascii="Times New Roman" w:hAnsi="Times New Roman" w:cs="Times New Roman"/>
@@ -759,7 +749,77 @@
     </w:p>
     <w:p>
       <w:pPr>
-        <w:jc w:val="both"/>
+        <w:jc w:val="center"/>
+        <w:rPr>
+          <w:rFonts w:ascii="Times New Roman" w:hAnsi="Times New Roman" w:cs="Times New Roman"/>
+        </w:rPr>
+      </w:pPr>
+      <w:r>
+        <w:rPr>
+          <w:noProof/>
+        </w:rPr>
+        <w:drawing>
+          <wp:inline distT="0" distB="0" distL="0" distR="0" wp14:anchorId="28018BC3" wp14:editId="5E5B6D30">
+            <wp:extent cx="742950" cy="1038225"/>
+            <wp:effectExtent l="0" t="0" r="0" b="9525"/>
+            <wp:docPr id="6" name="Рисунок 6"/>
+            <wp:cNvGraphicFramePr>
+              <a:graphicFrameLocks xmlns:a="http://schemas.openxmlformats.org/drawingml/2006/main" noChangeAspect="1"/>
+            </wp:cNvGraphicFramePr>
+            <a:graphic xmlns:a="http://schemas.openxmlformats.org/drawingml/2006/main">
+              <a:graphicData uri="http://schemas.openxmlformats.org/drawingml/2006/picture">
+                <pic:pic xmlns:pic="http://schemas.openxmlformats.org/drawingml/2006/picture">
+                  <pic:nvPicPr>
+                    <pic:cNvPr id="1" name=""/>
+                    <pic:cNvPicPr/>
+                  </pic:nvPicPr>
+                  <pic:blipFill>
+                    <a:blip r:embed="rId8"/>
+                    <a:stretch>
+                      <a:fillRect/>
+                    </a:stretch>
+                  </pic:blipFill>
+                  <pic:spPr>
+                    <a:xfrm>
+                      <a:off x="0" y="0"/>
+                      <a:ext cx="742950" cy="1038225"/>
+                    </a:xfrm>
+                    <a:prstGeom prst="rect">
+                      <a:avLst/>
+                    </a:prstGeom>
+                  </pic:spPr>
+                </pic:pic>
+              </a:graphicData>
+            </a:graphic>
+          </wp:inline>
+        </w:drawing>
+      </w:r>
+    </w:p>
+    <w:p>
+      <w:pPr>
+        <w:jc w:val="center"/>
+        <w:rPr>
+          <w:rFonts w:ascii="Times New Roman" w:hAnsi="Times New Roman" w:cs="Times New Roman"/>
+        </w:rPr>
+      </w:pPr>
+      <w:r>
+        <w:rPr>
+          <w:rFonts w:ascii="Times New Roman" w:hAnsi="Times New Roman" w:cs="Times New Roman"/>
+        </w:rPr>
+        <w:t>Рис 5</w:t>
+      </w:r>
+      <w:r>
+        <w:rPr>
+          <w:rFonts w:ascii="Times New Roman" w:hAnsi="Times New Roman" w:cs="Times New Roman"/>
+        </w:rPr>
+        <w:t>. – Параметры для настройки плотности движения</w:t>
+      </w:r>
+      <w:bookmarkStart w:id="0" w:name="_GoBack"/>
+      <w:bookmarkEnd w:id="0"/>
+    </w:p>
+    <w:p>
+      <w:pPr>
+        <w:jc w:val="center"/>
         <w:rPr>
           <w:rFonts w:ascii="Times New Roman" w:hAnsi="Times New Roman" w:cs="Times New Roman"/>
         </w:rPr>
@@ -1205,6 +1265,7 @@
     <w:uiPriority w:val="59"/>
     <w:rsid w:val="00D51CED"/>
     <w:tblPr>
+      <w:tblInd w:w="0" w:type="dxa"/>
       <w:tblBorders>
         <w:top w:val="single" w:sz="4" w:space="0" w:color="auto"/>
         <w:left w:val="single" w:sz="4" w:space="0" w:color="auto"/>
@@ -1213,6 +1274,12 @@
         <w:insideH w:val="single" w:sz="4" w:space="0" w:color="auto"/>
         <w:insideV w:val="single" w:sz="4" w:space="0" w:color="auto"/>
       </w:tblBorders>
+      <w:tblCellMar>
+        <w:top w:w="0" w:type="dxa"/>
+        <w:left w:w="108" w:type="dxa"/>
+        <w:bottom w:w="0" w:type="dxa"/>
+        <w:right w:w="108" w:type="dxa"/>
+      </w:tblCellMar>
     </w:tblPr>
   </w:style>
 </w:styles>
